--- a/proc5ECTemplate/draft_sample.docx
+++ b/proc5ECTemplate/draft_sample.docx
@@ -8,44 +8,313 @@
         <w:jc w:val="center"/>
         <w:outlineLvl w:val="0"/>
         <w:rPr>
+          <w:rFonts w:ascii="Times New Roman" w:eastAsia="Mincho"/>
+          <w:sz w:val="24"/>
+        </w:rPr>
+      </w:pPr>
+      <w:r>
+        <w:rPr>
           <w:rFonts w:ascii="ＭＳ ゴシック" w:eastAsia="ＭＳ ゴシック"/>
+          <w:noProof/>
           <w:sz w:val="32"/>
           <w:szCs w:val="32"/>
         </w:rPr>
-      </w:pPr>
-      <w:bookmarkStart w:id="0" w:name="_GoBack"/>
-      <w:bookmarkEnd w:id="0"/>
-    </w:p>
-    <w:p>
-      <w:pPr>
-        <w:ind w:left="567" w:right="566"/>
-        <w:jc w:val="center"/>
-        <w:outlineLvl w:val="0"/>
-        <w:rPr>
-          <w:rFonts w:ascii="ＭＳ ゴシック" w:eastAsia="ＭＳ ゴシック"/>
-          <w:sz w:val="32"/>
-          <w:szCs w:val="32"/>
-        </w:rPr>
-      </w:pPr>
-      <w:r>
-        <w:rPr>
-          <w:rFonts w:ascii="ＭＳ ゴシック" w:eastAsia="ＭＳ ゴシック" w:hint="eastAsia"/>
-          <w:sz w:val="32"/>
-          <w:szCs w:val="32"/>
-        </w:rPr>
-        <w:t>日本語の研究タイトルをここに記述</w:t>
-      </w:r>
-    </w:p>
-    <w:p>
-      <w:pPr>
-        <w:ind w:left="567" w:right="566"/>
-        <w:jc w:val="center"/>
-        <w:outlineLvl w:val="0"/>
-        <w:rPr>
-          <w:rFonts w:ascii="ＭＳ ゴシック" w:eastAsia="ＭＳ ゴシック"/>
-          <w:sz w:val="40"/>
-        </w:rPr>
-      </w:pPr>
+        <mc:AlternateContent>
+          <mc:Choice Requires="wps">
+            <w:drawing>
+              <wp:anchor distT="45720" distB="45720" distL="114300" distR="114300" simplePos="0" relativeHeight="251659264" behindDoc="0" locked="0" layoutInCell="1" allowOverlap="1" wp14:anchorId="264D3046" wp14:editId="1AF54C5F">
+                <wp:simplePos x="0" y="0"/>
+                <wp:positionH relativeFrom="margin">
+                  <wp:align>right</wp:align>
+                </wp:positionH>
+                <wp:positionV relativeFrom="page">
+                  <wp:posOffset>955675</wp:posOffset>
+                </wp:positionV>
+                <wp:extent cx="6115685" cy="578485"/>
+                <wp:effectExtent l="0" t="0" r="0" b="0"/>
+                <wp:wrapTopAndBottom/>
+                <wp:docPr id="217" name="テキスト ボックス 2"/>
+                <wp:cNvGraphicFramePr>
+                  <a:graphicFrameLocks xmlns:a="http://schemas.openxmlformats.org/drawingml/2006/main"/>
+                </wp:cNvGraphicFramePr>
+                <a:graphic xmlns:a="http://schemas.openxmlformats.org/drawingml/2006/main">
+                  <a:graphicData uri="http://schemas.microsoft.com/office/word/2010/wordprocessingShape">
+                    <wps:wsp>
+                      <wps:cNvSpPr txBox="1">
+                        <a:spLocks noChangeArrowheads="1"/>
+                      </wps:cNvSpPr>
+                      <wps:spPr bwMode="auto">
+                        <a:xfrm>
+                          <a:off x="0" y="0"/>
+                          <a:ext cx="6115792" cy="578485"/>
+                        </a:xfrm>
+                        <a:prstGeom prst="rect">
+                          <a:avLst/>
+                        </a:prstGeom>
+                        <a:solidFill>
+                          <a:srgbClr val="FFFFFF"/>
+                        </a:solidFill>
+                        <a:ln w="9525">
+                          <a:noFill/>
+                          <a:miter lim="800000"/>
+                          <a:headEnd/>
+                          <a:tailEnd/>
+                        </a:ln>
+                      </wps:spPr>
+                      <wps:txbx>
+                        <w:txbxContent>
+                          <w:p>
+                            <w:pPr>
+                              <w:jc w:val="center"/>
+                              <w:rPr>
+                                <w:rFonts w:ascii="ＭＳ ゴシック" w:eastAsia="ＭＳ ゴシック"/>
+                                <w:sz w:val="32"/>
+                                <w:szCs w:val="32"/>
+                              </w:rPr>
+                            </w:pPr>
+                            <w:r>
+                              <w:rPr>
+                                <w:rFonts w:ascii="ＭＳ ゴシック" w:eastAsia="ＭＳ ゴシック" w:hint="eastAsia"/>
+                                <w:sz w:val="32"/>
+                                <w:szCs w:val="32"/>
+                              </w:rPr>
+                              <w:t>日本語の研究</w:t>
+                            </w:r>
+                            <w:r>
+                              <w:rPr>
+                                <w:rFonts w:ascii="ＭＳ ゴシック" w:eastAsia="ＭＳ ゴシック" w:hint="eastAsia"/>
+                                <w:sz w:val="32"/>
+                                <w:szCs w:val="32"/>
+                              </w:rPr>
+                              <w:t>タイトルをここに記述</w:t>
+                            </w:r>
+                          </w:p>
+                          <w:p>
+                            <w:pPr>
+                              <w:jc w:val="center"/>
+                              <w:rPr>
+                                <w:rFonts w:ascii="ＭＳ ゴシック" w:eastAsia="ＭＳ ゴシック" w:hint="eastAsia"/>
+                                <w:sz w:val="32"/>
+                                <w:szCs w:val="32"/>
+                              </w:rPr>
+                            </w:pPr>
+                            <w:r>
+                              <w:rPr>
+                                <w:rFonts w:ascii="ＭＳ ゴシック" w:eastAsia="ＭＳ ゴシック" w:hint="eastAsia"/>
+                                <w:sz w:val="32"/>
+                                <w:szCs w:val="32"/>
+                              </w:rPr>
+                              <w:t>タイトルが</w:t>
+                            </w:r>
+                            <w:r>
+                              <w:rPr>
+                                <w:rFonts w:ascii="ＭＳ ゴシック" w:eastAsia="ＭＳ ゴシック" w:hint="eastAsia"/>
+                                <w:sz w:val="32"/>
+                                <w:szCs w:val="32"/>
+                              </w:rPr>
+                              <w:t>2行</w:t>
+                            </w:r>
+                            <w:r>
+                              <w:rPr>
+                                <w:rFonts w:ascii="ＭＳ ゴシック" w:eastAsia="ＭＳ ゴシック" w:hint="eastAsia"/>
+                                <w:sz w:val="32"/>
+                                <w:szCs w:val="32"/>
+                              </w:rPr>
+                              <w:t>になる場合</w:t>
+                            </w:r>
+                            <w:r>
+                              <w:rPr>
+                                <w:rFonts w:ascii="ＭＳ ゴシック" w:eastAsia="ＭＳ ゴシック" w:hint="eastAsia"/>
+                                <w:sz w:val="32"/>
+                                <w:szCs w:val="32"/>
+                              </w:rPr>
+                              <w:t>はこ</w:t>
+                            </w:r>
+                            <w:r>
+                              <w:rPr>
+                                <w:rFonts w:ascii="ＭＳ ゴシック" w:eastAsia="ＭＳ ゴシック" w:hint="eastAsia"/>
+                                <w:sz w:val="32"/>
+                                <w:szCs w:val="32"/>
+                              </w:rPr>
+                              <w:t>の行</w:t>
+                            </w:r>
+                            <w:r>
+                              <w:rPr>
+                                <w:rFonts w:ascii="ＭＳ ゴシック" w:eastAsia="ＭＳ ゴシック" w:hint="eastAsia"/>
+                                <w:sz w:val="32"/>
+                                <w:szCs w:val="32"/>
+                              </w:rPr>
+                              <w:t>に</w:t>
+                            </w:r>
+                            <w:r>
+                              <w:rPr>
+                                <w:rFonts w:ascii="ＭＳ ゴシック" w:eastAsia="ＭＳ ゴシック" w:hint="eastAsia"/>
+                                <w:sz w:val="32"/>
+                                <w:szCs w:val="32"/>
+                              </w:rPr>
+                              <w:t>も</w:t>
+                            </w:r>
+                            <w:r>
+                              <w:rPr>
+                                <w:rFonts w:ascii="ＭＳ ゴシック" w:eastAsia="ＭＳ ゴシック" w:hint="eastAsia"/>
+                                <w:sz w:val="32"/>
+                                <w:szCs w:val="32"/>
+                              </w:rPr>
+                              <w:t>記述</w:t>
+                            </w:r>
+                            <w:r>
+                              <w:rPr>
+                                <w:rFonts w:ascii="ＭＳ ゴシック" w:eastAsia="ＭＳ ゴシック" w:hint="eastAsia"/>
+                                <w:sz w:val="32"/>
+                                <w:szCs w:val="32"/>
+                              </w:rPr>
+                              <w:t>可能</w:t>
+                            </w:r>
+                          </w:p>
+                          <w:p/>
+                        </w:txbxContent>
+                      </wps:txbx>
+                      <wps:bodyPr rot="0" vert="horz" wrap="square" lIns="91440" tIns="21600" rIns="91440" bIns="45720" anchor="t" anchorCtr="0">
+                        <a:noAutofit/>
+                      </wps:bodyPr>
+                    </wps:wsp>
+                  </a:graphicData>
+                </a:graphic>
+                <wp14:sizeRelH relativeFrom="margin">
+                  <wp14:pctWidth>0</wp14:pctWidth>
+                </wp14:sizeRelH>
+                <wp14:sizeRelV relativeFrom="margin">
+                  <wp14:pctHeight>0</wp14:pctHeight>
+                </wp14:sizeRelV>
+              </wp:anchor>
+            </w:drawing>
+          </mc:Choice>
+          <mc:Fallback>
+            <w:pict>
+              <v:shapetype w14:anchorId="264D3046" id="_x0000_t202" coordsize="21600,21600" o:spt="202" path="m,l,21600r21600,l21600,xe">
+                <v:stroke joinstyle="miter"/>
+                <v:path gradientshapeok="t" o:connecttype="rect"/>
+              </v:shapetype>
+              <v:shape id="テキスト ボックス 2" o:spid="_x0000_s1026" type="#_x0000_t202" style="position:absolute;left:0;text-align:left;margin-left:430.35pt;margin-top:75.25pt;width:481.55pt;height:45.55pt;z-index:251659264;visibility:visible;mso-wrap-style:square;mso-width-percent:0;mso-height-percent:0;mso-wrap-distance-left:9pt;mso-wrap-distance-top:3.6pt;mso-wrap-distance-right:9pt;mso-wrap-distance-bottom:3.6pt;mso-position-horizontal:right;mso-position-horizontal-relative:margin;mso-position-vertical:absolute;mso-position-vertical-relative:page;mso-width-percent:0;mso-height-percent:0;mso-width-relative:margin;mso-height-relative:margin;v-text-anchor:top" o:gfxdata="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" stroked="f">
+                <v:textbox inset=",.6mm">
+                  <w:txbxContent>
+                    <w:p>
+                      <w:pPr>
+                        <w:jc w:val="center"/>
+                        <w:rPr>
+                          <w:rFonts w:ascii="ＭＳ ゴシック" w:eastAsia="ＭＳ ゴシック"/>
+                          <w:sz w:val="32"/>
+                          <w:szCs w:val="32"/>
+                        </w:rPr>
+                      </w:pPr>
+                      <w:r>
+                        <w:rPr>
+                          <w:rFonts w:ascii="ＭＳ ゴシック" w:eastAsia="ＭＳ ゴシック" w:hint="eastAsia"/>
+                          <w:sz w:val="32"/>
+                          <w:szCs w:val="32"/>
+                        </w:rPr>
+                        <w:t>日本語の研究</w:t>
+                      </w:r>
+                      <w:r>
+                        <w:rPr>
+                          <w:rFonts w:ascii="ＭＳ ゴシック" w:eastAsia="ＭＳ ゴシック" w:hint="eastAsia"/>
+                          <w:sz w:val="32"/>
+                          <w:szCs w:val="32"/>
+                        </w:rPr>
+                        <w:t>タイトルをここに記述</w:t>
+                      </w:r>
+                    </w:p>
+                    <w:p>
+                      <w:pPr>
+                        <w:jc w:val="center"/>
+                        <w:rPr>
+                          <w:rFonts w:ascii="ＭＳ ゴシック" w:eastAsia="ＭＳ ゴシック" w:hint="eastAsia"/>
+                          <w:sz w:val="32"/>
+                          <w:szCs w:val="32"/>
+                        </w:rPr>
+                      </w:pPr>
+                      <w:r>
+                        <w:rPr>
+                          <w:rFonts w:ascii="ＭＳ ゴシック" w:eastAsia="ＭＳ ゴシック" w:hint="eastAsia"/>
+                          <w:sz w:val="32"/>
+                          <w:szCs w:val="32"/>
+                        </w:rPr>
+                        <w:t>タイトルが</w:t>
+                      </w:r>
+                      <w:r>
+                        <w:rPr>
+                          <w:rFonts w:ascii="ＭＳ ゴシック" w:eastAsia="ＭＳ ゴシック" w:hint="eastAsia"/>
+                          <w:sz w:val="32"/>
+                          <w:szCs w:val="32"/>
+                        </w:rPr>
+                        <w:t>2行</w:t>
+                      </w:r>
+                      <w:r>
+                        <w:rPr>
+                          <w:rFonts w:ascii="ＭＳ ゴシック" w:eastAsia="ＭＳ ゴシック" w:hint="eastAsia"/>
+                          <w:sz w:val="32"/>
+                          <w:szCs w:val="32"/>
+                        </w:rPr>
+                        <w:t>になる場合</w:t>
+                      </w:r>
+                      <w:r>
+                        <w:rPr>
+                          <w:rFonts w:ascii="ＭＳ ゴシック" w:eastAsia="ＭＳ ゴシック" w:hint="eastAsia"/>
+                          <w:sz w:val="32"/>
+                          <w:szCs w:val="32"/>
+                        </w:rPr>
+                        <w:t>はこ</w:t>
+                      </w:r>
+                      <w:r>
+                        <w:rPr>
+                          <w:rFonts w:ascii="ＭＳ ゴシック" w:eastAsia="ＭＳ ゴシック" w:hint="eastAsia"/>
+                          <w:sz w:val="32"/>
+                          <w:szCs w:val="32"/>
+                        </w:rPr>
+                        <w:t>の行</w:t>
+                      </w:r>
+                      <w:r>
+                        <w:rPr>
+                          <w:rFonts w:ascii="ＭＳ ゴシック" w:eastAsia="ＭＳ ゴシック" w:hint="eastAsia"/>
+                          <w:sz w:val="32"/>
+                          <w:szCs w:val="32"/>
+                        </w:rPr>
+                        <w:t>に</w:t>
+                      </w:r>
+                      <w:r>
+                        <w:rPr>
+                          <w:rFonts w:ascii="ＭＳ ゴシック" w:eastAsia="ＭＳ ゴシック" w:hint="eastAsia"/>
+                          <w:sz w:val="32"/>
+                          <w:szCs w:val="32"/>
+                        </w:rPr>
+                        <w:t>も</w:t>
+                      </w:r>
+                      <w:r>
+                        <w:rPr>
+                          <w:rFonts w:ascii="ＭＳ ゴシック" w:eastAsia="ＭＳ ゴシック" w:hint="eastAsia"/>
+                          <w:sz w:val="32"/>
+                          <w:szCs w:val="32"/>
+                        </w:rPr>
+                        <w:t>記述</w:t>
+                      </w:r>
+                      <w:r>
+                        <w:rPr>
+                          <w:rFonts w:ascii="ＭＳ ゴシック" w:eastAsia="ＭＳ ゴシック" w:hint="eastAsia"/>
+                          <w:sz w:val="32"/>
+                          <w:szCs w:val="32"/>
+                        </w:rPr>
+                        <w:t>可能</w:t>
+                      </w:r>
+                    </w:p>
+                    <w:p/>
+                  </w:txbxContent>
+                </v:textbox>
+                <w10:wrap type="topAndBottom" anchorx="margin" anchory="page"/>
+              </v:shape>
+            </w:pict>
+          </mc:Fallback>
+        </mc:AlternateContent>
+      </w:r>
     </w:p>
     <w:p>
       <w:pPr>
@@ -200,6 +469,8 @@
         </w:rPr>
         <w:t>はじめに</w:t>
       </w:r>
+      <w:bookmarkStart w:id="0" w:name="_GoBack"/>
+      <w:bookmarkEnd w:id="0"/>
     </w:p>
     <w:p>
       <w:pPr>
@@ -4250,7 +4521,7 @@
 </file>
 
 <file path=customXml/itemProps1.xml><?xml version="1.0" encoding="utf-8"?>
-<ds:datastoreItem xmlns:ds="http://schemas.openxmlformats.org/officeDocument/2006/customXml" ds:itemID="{2EF089D2-8AB2-4397-84E6-667EE2B5D875}">
+<ds:datastoreItem xmlns:ds="http://schemas.openxmlformats.org/officeDocument/2006/customXml" ds:itemID="{0CA3C65A-D035-4275-AFA1-4305FFCB89DE}">
   <ds:schemaRefs>
     <ds:schemaRef ds:uri="http://schemas.openxmlformats.org/officeDocument/2006/bibliography"/>
   </ds:schemaRefs>
